--- a/server/templates/passport.docx
+++ b/server/templates/passport.docx
@@ -380,13 +380,27 @@
               <w:rPr>
                 <w:lang w:val="en-US"/>
               </w:rPr>
-              <w:t>{OBJECT_TXT}</w:t>
+              <w:t>{OBJECT_</w:t>
+            </w:r>
+            <w:proofErr w:type="gramStart"/>
+            <w:r>
+              <w:rPr>
+                <w:lang w:val="en-US"/>
+              </w:rPr>
+              <w:t>TXT}</w:t>
             </w:r>
             <w:r>
               <w:rPr>
                 <w:color w:val="FF0000"/>
               </w:rPr>
-              <w:t xml:space="preserve">     </w:t>
+              <w:t xml:space="preserve">   </w:t>
+            </w:r>
+            <w:proofErr w:type="gramEnd"/>
+            <w:r>
+              <w:rPr>
+                <w:color w:val="FF0000"/>
+              </w:rPr>
+              <w:t xml:space="preserve">  </w:t>
             </w:r>
             <w:r>
               <w:t xml:space="preserve">    </w:t>
@@ -622,6 +636,9 @@
           <w:p>
             <w:pPr>
               <w:jc w:val="center"/>
+              <w:rPr>
+                <w:lang w:val="en-US"/>
+              </w:rPr>
             </w:pPr>
             <w:r>
               <w:rPr>
@@ -631,6 +648,12 @@
             </w:r>
             <w:r>
               <w:t>{/EQUIPMENT_LIST</w:t>
+            </w:r>
+            <w:r>
+              <w:rPr>
+                <w:lang w:val="en-US"/>
+              </w:rPr>
+              <w:t>}</w:t>
             </w:r>
           </w:p>
         </w:tc>
@@ -1226,11 +1249,16 @@
       <w:r>
         <w:t xml:space="preserve">                                                                                                                                                                  </w:t>
       </w:r>
+      <w:proofErr w:type="gramStart"/>
       <w:r>
         <w:t xml:space="preserve">Приложение:  </w:t>
       </w:r>
       <w:r>
-        <w:t xml:space="preserve">                                                                                                                                                           </w:t>
+        <w:t xml:space="preserve"> </w:t>
+      </w:r>
+      <w:proofErr w:type="gramEnd"/>
+      <w:r>
+        <w:t xml:space="preserve">                                                                                                                                                          </w:t>
       </w:r>
       <w:r>
         <w:t>1. Проектная документация на систему ПА либо ее копия.</w:t>
@@ -1384,6 +1412,7 @@
         </w:rPr>
         <w:t>{</w:t>
       </w:r>
+      <w:proofErr w:type="gramStart"/>
       <w:r>
         <w:rPr>
           <w:sz w:val="28"/>
@@ -1404,7 +1433,15 @@
           <w:sz w:val="28"/>
           <w:szCs w:val="28"/>
         </w:rPr>
-        <w:t xml:space="preserve">  __</w:t>
+        <w:t xml:space="preserve">  _</w:t>
+      </w:r>
+      <w:proofErr w:type="gramEnd"/>
+      <w:r>
+        <w:rPr>
+          <w:sz w:val="28"/>
+          <w:szCs w:val="28"/>
+        </w:rPr>
+        <w:t>_</w:t>
       </w:r>
       <w:r>
         <w:rPr>
@@ -1489,6 +1526,14 @@
         <w:rPr>
           <w:sz w:val="28"/>
           <w:szCs w:val="28"/>
+          <w:lang w:val="en-US"/>
+        </w:rPr>
+        <w:t xml:space="preserve"> </w:t>
+      </w:r>
+      <w:r>
+        <w:rPr>
+          <w:sz w:val="28"/>
+          <w:szCs w:val="28"/>
         </w:rPr>
         <w:t>г.</w:t>
       </w:r>
@@ -1566,7 +1611,15 @@
           <w:sz w:val="28"/>
           <w:szCs w:val="28"/>
         </w:rPr>
-        <w:t>___</w:t>
+        <w:t>__</w:t>
+      </w:r>
+      <w:proofErr w:type="gramStart"/>
+      <w:r>
+        <w:rPr>
+          <w:sz w:val="28"/>
+          <w:szCs w:val="28"/>
+        </w:rPr>
+        <w:t>_</w:t>
       </w:r>
       <w:r>
         <w:rPr>
@@ -1580,7 +1633,15 @@
           <w:sz w:val="28"/>
           <w:szCs w:val="28"/>
         </w:rPr>
-        <w:t>____________</w:t>
+        <w:t>_</w:t>
+      </w:r>
+      <w:proofErr w:type="gramEnd"/>
+      <w:r>
+        <w:rPr>
+          <w:sz w:val="28"/>
+          <w:szCs w:val="28"/>
+        </w:rPr>
+        <w:t>___________</w:t>
       </w:r>
       <w:r>
         <w:rPr>
@@ -1610,6 +1671,14 @@
           <w:szCs w:val="28"/>
         </w:rPr>
         <w:t>}</w:t>
+      </w:r>
+      <w:r>
+        <w:rPr>
+          <w:sz w:val="28"/>
+          <w:szCs w:val="28"/>
+          <w:lang w:val="en-US"/>
+        </w:rPr>
+        <w:t xml:space="preserve"> </w:t>
       </w:r>
       <w:r>
         <w:rPr>
